--- a/1_Documentacion/Casos de uso/2.-casos de uso usuarios/Caso_uso_usuarios.docx
+++ b/1_Documentacion/Casos de uso/2.-casos de uso usuarios/Caso_uso_usuarios.docx
@@ -21,21 +21,11 @@
         <w:pStyle w:val="Ttulo"/>
         <w:jc w:val="right"/>
       </w:pPr>
-      <w:r>
-        <w:fldChar w:fldCharType="begin"/>
-      </w:r>
-      <w:r>
-        <w:instrText xml:space="preserve">title  \* Mergeformat </w:instrText>
-      </w:r>
-      <w:r>
-        <w:fldChar w:fldCharType="separate"/>
-      </w:r>
-      <w:r>
-        <w:t xml:space="preserve">Use-Case Specification: </w:t>
-      </w:r>
-      <w:r>
-        <w:fldChar w:fldCharType="end"/>
-      </w:r>
+      <w:fldSimple w:instr="title  \* Mergeformat ">
+        <w:r>
+          <w:t xml:space="preserve">Use-Case Specification: </w:t>
+        </w:r>
+      </w:fldSimple>
       <w:proofErr w:type="spellStart"/>
       <w:r>
         <w:t>Usuarios</w:t>
@@ -60,7 +50,13 @@
         <w:rPr>
           <w:sz w:val="28"/>
         </w:rPr>
-        <w:t>Version 1.0</w:t>
+        <w:t>Version 1.</w:t>
+      </w:r>
+      <w:r>
+        <w:rPr>
+          <w:sz w:val="28"/>
+        </w:rPr>
+        <w:t>1</w:t>
       </w:r>
     </w:p>
     <w:p/>
@@ -99,7 +95,7 @@
     </w:p>
     <w:tbl>
       <w:tblPr>
-        <w:tblW w:w="0" w:type="auto"/>
+        <w:tblW w:w="9504" w:type="dxa"/>
         <w:tblBorders>
           <w:top w:val="single" w:sz="6" w:space="0" w:color="auto"/>
           <w:left w:val="single" w:sz="6" w:space="0" w:color="auto"/>
@@ -225,8 +221,72 @@
             <w:r>
               <w:t>19</w:t>
             </w:r>
+          </w:p>
+        </w:tc>
+        <w:tc>
+          <w:tcPr>
+            <w:tcW w:w="1152" w:type="dxa"/>
+          </w:tcPr>
+          <w:p>
+            <w:pPr>
+              <w:pStyle w:val="Tabletext"/>
+            </w:pPr>
             <w:r>
-              <w:t>&gt;</w:t>
+              <w:t>1.0</w:t>
+            </w:r>
+          </w:p>
+        </w:tc>
+        <w:tc>
+          <w:tcPr>
+            <w:tcW w:w="3744" w:type="dxa"/>
+          </w:tcPr>
+          <w:p>
+            <w:pPr>
+              <w:pStyle w:val="Tabletext"/>
+            </w:pPr>
+            <w:r>
+              <w:t xml:space="preserve">Caso de </w:t>
+            </w:r>
+            <w:proofErr w:type="spellStart"/>
+            <w:r>
+              <w:t>uso</w:t>
+            </w:r>
+            <w:proofErr w:type="spellEnd"/>
+            <w:r>
+              <w:t xml:space="preserve">: </w:t>
+            </w:r>
+            <w:proofErr w:type="spellStart"/>
+            <w:r>
+              <w:t>Usuarios</w:t>
+            </w:r>
+            <w:proofErr w:type="spellEnd"/>
+          </w:p>
+        </w:tc>
+        <w:tc>
+          <w:tcPr>
+            <w:tcW w:w="2304" w:type="dxa"/>
+          </w:tcPr>
+          <w:p>
+            <w:pPr>
+              <w:pStyle w:val="Tabletext"/>
+            </w:pPr>
+            <w:r>
+              <w:t>Luis García</w:t>
+            </w:r>
+          </w:p>
+        </w:tc>
+      </w:tr>
+      <w:tr>
+        <w:tc>
+          <w:tcPr>
+            <w:tcW w:w="2304" w:type="dxa"/>
+          </w:tcPr>
+          <w:p>
+            <w:pPr>
+              <w:pStyle w:val="Tabletext"/>
+            </w:pPr>
+            <w:r>
+              <w:t>14/Mayo/19</w:t>
             </w:r>
           </w:p>
         </w:tc>
@@ -239,7 +299,7 @@
               <w:pStyle w:val="Tabletext"/>
             </w:pPr>
             <w:r>
-              <w:t>1.0</w:t>
+              <w:t>1.1</w:t>
             </w:r>
           </w:p>
         </w:tc>
@@ -367,48 +427,6 @@
           </w:p>
         </w:tc>
       </w:tr>
-      <w:tr>
-        <w:tc>
-          <w:tcPr>
-            <w:tcW w:w="2304" w:type="dxa"/>
-          </w:tcPr>
-          <w:p>
-            <w:pPr>
-              <w:pStyle w:val="Tabletext"/>
-            </w:pPr>
-          </w:p>
-        </w:tc>
-        <w:tc>
-          <w:tcPr>
-            <w:tcW w:w="1152" w:type="dxa"/>
-          </w:tcPr>
-          <w:p>
-            <w:pPr>
-              <w:pStyle w:val="Tabletext"/>
-            </w:pPr>
-          </w:p>
-        </w:tc>
-        <w:tc>
-          <w:tcPr>
-            <w:tcW w:w="3744" w:type="dxa"/>
-          </w:tcPr>
-          <w:p>
-            <w:pPr>
-              <w:pStyle w:val="Tabletext"/>
-            </w:pPr>
-          </w:p>
-        </w:tc>
-        <w:tc>
-          <w:tcPr>
-            <w:tcW w:w="2304" w:type="dxa"/>
-          </w:tcPr>
-          <w:p>
-            <w:pPr>
-              <w:pStyle w:val="Tabletext"/>
-            </w:pPr>
-          </w:p>
-        </w:tc>
-      </w:tr>
     </w:tbl>
     <w:p/>
     <w:p>
@@ -1568,22 +1586,11 @@
       <w:r>
         <w:br w:type="page"/>
       </w:r>
-      <w:r>
-        <w:lastRenderedPageBreak/>
-        <w:fldChar w:fldCharType="begin"/>
-      </w:r>
-      <w:r>
-        <w:instrText xml:space="preserve">title  \* Mergeformat </w:instrText>
-      </w:r>
-      <w:r>
-        <w:fldChar w:fldCharType="separate"/>
-      </w:r>
-      <w:r>
-        <w:t xml:space="preserve">Use-Case Specification: </w:t>
-      </w:r>
-      <w:r>
-        <w:fldChar w:fldCharType="end"/>
-      </w:r>
+      <w:fldSimple w:instr="title  \* Mergeformat ">
+        <w:r>
+          <w:t xml:space="preserve">Use-Case Specification: </w:t>
+        </w:r>
+      </w:fldSimple>
       <w:bookmarkStart w:id="0" w:name="_Toc423410237"/>
       <w:bookmarkStart w:id="1" w:name="_Toc425054503"/>
       <w:r>
@@ -1599,8 +1606,6 @@
       <w:pPr>
         <w:pStyle w:val="InfoBlue"/>
       </w:pPr>
-      <w:bookmarkStart w:id="2" w:name="_GoBack"/>
-      <w:bookmarkEnd w:id="2"/>
       <w:r>
         <w:rPr>
           <w:noProof/>
@@ -1659,13 +1664,13 @@
       <w:pPr>
         <w:pStyle w:val="Ttulo1"/>
       </w:pPr>
-      <w:bookmarkStart w:id="3" w:name="_Toc508098429"/>
-      <w:bookmarkStart w:id="4" w:name="_Toc423410238"/>
-      <w:bookmarkStart w:id="5" w:name="_Toc425054504"/>
+      <w:bookmarkStart w:id="2" w:name="_Toc508098429"/>
+      <w:bookmarkStart w:id="3" w:name="_Toc423410238"/>
+      <w:bookmarkStart w:id="4" w:name="_Toc425054504"/>
       <w:r>
         <w:t>Use-Case Name</w:t>
       </w:r>
-      <w:bookmarkEnd w:id="3"/>
+      <w:bookmarkEnd w:id="2"/>
       <w:r>
         <w:t xml:space="preserve"> </w:t>
       </w:r>
@@ -1674,13 +1679,13 @@
       <w:pPr>
         <w:pStyle w:val="Ttulo2"/>
       </w:pPr>
-      <w:bookmarkStart w:id="6" w:name="_Toc508098430"/>
+      <w:bookmarkStart w:id="5" w:name="_Toc508098430"/>
       <w:r>
         <w:t>Brief Description</w:t>
       </w:r>
+      <w:bookmarkEnd w:id="3"/>
       <w:bookmarkEnd w:id="4"/>
       <w:bookmarkEnd w:id="5"/>
-      <w:bookmarkEnd w:id="6"/>
     </w:p>
     <w:p>
       <w:pPr>
@@ -1692,15 +1697,15 @@
       </w:r>
       <w:proofErr w:type="spellEnd"/>
       <w:r>
-        <w:t xml:space="preserve"> en </w:t>
-      </w:r>
-      <w:proofErr w:type="spellStart"/>
-      <w:r>
-        <w:t>el</w:t>
-      </w:r>
-      <w:proofErr w:type="spellEnd"/>
-      <w:r>
-        <w:t xml:space="preserve"> menu que </w:t>
+        <w:t xml:space="preserve"> </w:t>
+      </w:r>
+      <w:proofErr w:type="spellStart"/>
+      <w:r>
+        <w:t>en</w:t>
+      </w:r>
+      <w:proofErr w:type="spellEnd"/>
+      <w:r>
+        <w:t xml:space="preserve"> el menu que </w:t>
       </w:r>
       <w:proofErr w:type="spellStart"/>
       <w:r>
@@ -1737,30 +1742,30 @@
         <w:pStyle w:val="Ttulo1"/>
         <w:widowControl/>
       </w:pPr>
-      <w:bookmarkStart w:id="7" w:name="_Toc423410239"/>
-      <w:bookmarkStart w:id="8" w:name="_Toc425054505"/>
-      <w:bookmarkStart w:id="9" w:name="_Toc508098431"/>
+      <w:bookmarkStart w:id="6" w:name="_Toc423410239"/>
+      <w:bookmarkStart w:id="7" w:name="_Toc425054505"/>
+      <w:bookmarkStart w:id="8" w:name="_Toc508098431"/>
       <w:r>
         <w:t>Flow of Events</w:t>
       </w:r>
+      <w:bookmarkEnd w:id="6"/>
       <w:bookmarkEnd w:id="7"/>
       <w:bookmarkEnd w:id="8"/>
-      <w:bookmarkEnd w:id="9"/>
     </w:p>
     <w:p>
       <w:pPr>
         <w:pStyle w:val="Ttulo2"/>
         <w:widowControl/>
       </w:pPr>
-      <w:bookmarkStart w:id="10" w:name="_Toc423410240"/>
-      <w:bookmarkStart w:id="11" w:name="_Toc425054506"/>
-      <w:bookmarkStart w:id="12" w:name="_Toc508098432"/>
+      <w:bookmarkStart w:id="9" w:name="_Toc423410240"/>
+      <w:bookmarkStart w:id="10" w:name="_Toc425054506"/>
+      <w:bookmarkStart w:id="11" w:name="_Toc508098432"/>
       <w:r>
         <w:t>Basic Flow</w:t>
       </w:r>
+      <w:bookmarkEnd w:id="9"/>
       <w:bookmarkEnd w:id="10"/>
       <w:bookmarkEnd w:id="11"/>
-      <w:bookmarkEnd w:id="12"/>
       <w:r>
         <w:t xml:space="preserve"> </w:t>
       </w:r>
@@ -1836,7 +1841,162 @@
           <w:shd w:val="clear" w:color="auto" w:fill="FFFFFF"/>
           <w:lang w:eastAsia="es-419"/>
         </w:rPr>
+        <w:t xml:space="preserve">, una </w:t>
+      </w:r>
+      <w:proofErr w:type="spellStart"/>
+      <w:r>
+        <w:rPr>
+          <w:rFonts w:cs="Arial"/>
+          <w:color w:val="000000"/>
+          <w:sz w:val="22"/>
+          <w:szCs w:val="22"/>
+          <w:shd w:val="clear" w:color="auto" w:fill="FFFFFF"/>
+          <w:lang w:eastAsia="es-419"/>
+        </w:rPr>
+        <w:t>vez</w:t>
+      </w:r>
+      <w:proofErr w:type="spellEnd"/>
+      <w:r>
+        <w:rPr>
+          <w:rFonts w:cs="Arial"/>
+          <w:color w:val="000000"/>
+          <w:sz w:val="22"/>
+          <w:szCs w:val="22"/>
+          <w:shd w:val="clear" w:color="auto" w:fill="FFFFFF"/>
+          <w:lang w:eastAsia="es-419"/>
+        </w:rPr>
         <w:t xml:space="preserve"> </w:t>
+      </w:r>
+      <w:proofErr w:type="spellStart"/>
+      <w:r>
+        <w:rPr>
+          <w:rFonts w:cs="Arial"/>
+          <w:color w:val="000000"/>
+          <w:sz w:val="22"/>
+          <w:szCs w:val="22"/>
+          <w:shd w:val="clear" w:color="auto" w:fill="FFFFFF"/>
+          <w:lang w:eastAsia="es-419"/>
+        </w:rPr>
+        <w:t>logeados</w:t>
+      </w:r>
+      <w:proofErr w:type="spellEnd"/>
+      <w:r>
+        <w:rPr>
+          <w:rFonts w:cs="Arial"/>
+          <w:color w:val="000000"/>
+          <w:sz w:val="22"/>
+          <w:szCs w:val="22"/>
+          <w:shd w:val="clear" w:color="auto" w:fill="FFFFFF"/>
+          <w:lang w:eastAsia="es-419"/>
+        </w:rPr>
+        <w:t xml:space="preserve"> </w:t>
+      </w:r>
+      <w:proofErr w:type="spellStart"/>
+      <w:r>
+        <w:rPr>
+          <w:rFonts w:cs="Arial"/>
+          <w:color w:val="000000"/>
+          <w:sz w:val="22"/>
+          <w:szCs w:val="22"/>
+          <w:shd w:val="clear" w:color="auto" w:fill="FFFFFF"/>
+          <w:lang w:eastAsia="es-419"/>
+        </w:rPr>
+        <w:t>correctamente</w:t>
+      </w:r>
+      <w:proofErr w:type="spellEnd"/>
+      <w:r>
+        <w:rPr>
+          <w:rFonts w:cs="Arial"/>
+          <w:color w:val="000000"/>
+          <w:sz w:val="22"/>
+          <w:szCs w:val="22"/>
+          <w:shd w:val="clear" w:color="auto" w:fill="FFFFFF"/>
+          <w:lang w:eastAsia="es-419"/>
+        </w:rPr>
+        <w:t>,</w:t>
+      </w:r>
+      <w:r>
+        <w:rPr>
+          <w:rFonts w:cs="Arial"/>
+          <w:color w:val="000000"/>
+          <w:sz w:val="22"/>
+          <w:szCs w:val="22"/>
+          <w:shd w:val="clear" w:color="auto" w:fill="FFFFFF"/>
+          <w:lang w:eastAsia="es-419"/>
+        </w:rPr>
+        <w:t xml:space="preserve"> </w:t>
+      </w:r>
+      <w:proofErr w:type="spellStart"/>
+      <w:r>
+        <w:rPr>
+          <w:rFonts w:cs="Arial"/>
+          <w:color w:val="000000"/>
+          <w:sz w:val="22"/>
+          <w:szCs w:val="22"/>
+          <w:shd w:val="clear" w:color="auto" w:fill="FFFFFF"/>
+          <w:lang w:eastAsia="es-419"/>
+        </w:rPr>
+        <w:t>además</w:t>
+      </w:r>
+      <w:proofErr w:type="spellEnd"/>
+      <w:r>
+        <w:rPr>
+          <w:rFonts w:cs="Arial"/>
+          <w:color w:val="000000"/>
+          <w:sz w:val="22"/>
+          <w:szCs w:val="22"/>
+          <w:shd w:val="clear" w:color="auto" w:fill="FFFFFF"/>
+          <w:lang w:eastAsia="es-419"/>
+        </w:rPr>
+        <w:t xml:space="preserve"> de ser </w:t>
+      </w:r>
+      <w:proofErr w:type="spellStart"/>
+      <w:r>
+        <w:rPr>
+          <w:rFonts w:cs="Arial"/>
+          <w:color w:val="000000"/>
+          <w:sz w:val="22"/>
+          <w:szCs w:val="22"/>
+          <w:shd w:val="clear" w:color="auto" w:fill="FFFFFF"/>
+          <w:lang w:eastAsia="es-419"/>
+        </w:rPr>
+        <w:t>usuario</w:t>
+      </w:r>
+      <w:proofErr w:type="spellEnd"/>
+      <w:r>
+        <w:rPr>
+          <w:rFonts w:cs="Arial"/>
+          <w:color w:val="000000"/>
+          <w:sz w:val="22"/>
+          <w:szCs w:val="22"/>
+          <w:shd w:val="clear" w:color="auto" w:fill="FFFFFF"/>
+          <w:lang w:eastAsia="es-419"/>
+        </w:rPr>
+        <w:t xml:space="preserve"> </w:t>
+      </w:r>
+      <w:proofErr w:type="spellStart"/>
+      <w:r>
+        <w:rPr>
+          <w:rFonts w:cs="Arial"/>
+          <w:color w:val="000000"/>
+          <w:sz w:val="22"/>
+          <w:szCs w:val="22"/>
+          <w:shd w:val="clear" w:color="auto" w:fill="FFFFFF"/>
+          <w:lang w:eastAsia="es-419"/>
+        </w:rPr>
+        <w:t>administrador</w:t>
+      </w:r>
+      <w:proofErr w:type="spellEnd"/>
+      <w:r>
+        <w:rPr>
+          <w:rFonts w:cs="Arial"/>
+          <w:color w:val="000000"/>
+          <w:sz w:val="22"/>
+          <w:szCs w:val="22"/>
+          <w:shd w:val="clear" w:color="auto" w:fill="FFFFFF"/>
+          <w:lang w:eastAsia="es-419"/>
+        </w:rPr>
+        <w:t xml:space="preserve">, </w:t>
       </w:r>
       <w:proofErr w:type="spellStart"/>
       <w:r>
@@ -2140,101 +2300,466 @@
           <w:sz w:val="22"/>
         </w:rPr>
       </w:pPr>
-      <w:bookmarkStart w:id="13" w:name="_Toc423410241"/>
-      <w:bookmarkStart w:id="14" w:name="_Toc425054507"/>
-      <w:bookmarkStart w:id="15" w:name="_Toc508098433"/>
+      <w:bookmarkStart w:id="12" w:name="_Toc423410241"/>
+      <w:bookmarkStart w:id="13" w:name="_Toc425054507"/>
+      <w:bookmarkStart w:id="14" w:name="_Toc508098433"/>
       <w:r>
         <w:t>Alternative Flows</w:t>
       </w:r>
+      <w:bookmarkEnd w:id="12"/>
       <w:bookmarkEnd w:id="13"/>
       <w:bookmarkEnd w:id="14"/>
+    </w:p>
+    <w:p>
+      <w:pPr>
+        <w:ind w:left="720"/>
+      </w:pPr>
+      <w:r>
+        <w:rPr>
+          <w:rFonts w:cs="Arial"/>
+          <w:color w:val="000000"/>
+          <w:sz w:val="22"/>
+          <w:szCs w:val="22"/>
+          <w:shd w:val="clear" w:color="auto" w:fill="FFFFFF"/>
+          <w:lang w:eastAsia="es-419"/>
+        </w:rPr>
+        <w:t xml:space="preserve">Al </w:t>
+      </w:r>
+      <w:proofErr w:type="spellStart"/>
+      <w:r>
+        <w:rPr>
+          <w:rFonts w:cs="Arial"/>
+          <w:color w:val="000000"/>
+          <w:sz w:val="22"/>
+          <w:szCs w:val="22"/>
+          <w:shd w:val="clear" w:color="auto" w:fill="FFFFFF"/>
+          <w:lang w:eastAsia="es-419"/>
+        </w:rPr>
+        <w:t>iniciar</w:t>
+      </w:r>
+      <w:proofErr w:type="spellEnd"/>
+      <w:r>
+        <w:rPr>
+          <w:rFonts w:cs="Arial"/>
+          <w:color w:val="000000"/>
+          <w:sz w:val="22"/>
+          <w:szCs w:val="22"/>
+          <w:shd w:val="clear" w:color="auto" w:fill="FFFFFF"/>
+          <w:lang w:eastAsia="es-419"/>
+        </w:rPr>
+        <w:t xml:space="preserve"> la </w:t>
+      </w:r>
+      <w:proofErr w:type="spellStart"/>
+      <w:r>
+        <w:rPr>
+          <w:rFonts w:cs="Arial"/>
+          <w:color w:val="000000"/>
+          <w:sz w:val="22"/>
+          <w:szCs w:val="22"/>
+          <w:shd w:val="clear" w:color="auto" w:fill="FFFFFF"/>
+          <w:lang w:eastAsia="es-419"/>
+        </w:rPr>
+        <w:t>aplicación</w:t>
+      </w:r>
+      <w:proofErr w:type="spellEnd"/>
+      <w:r>
+        <w:rPr>
+          <w:rFonts w:cs="Arial"/>
+          <w:color w:val="000000"/>
+          <w:sz w:val="22"/>
+          <w:szCs w:val="22"/>
+          <w:shd w:val="clear" w:color="auto" w:fill="FFFFFF"/>
+          <w:lang w:eastAsia="es-419"/>
+        </w:rPr>
+        <w:t xml:space="preserve">, una </w:t>
+      </w:r>
+      <w:proofErr w:type="spellStart"/>
+      <w:r>
+        <w:rPr>
+          <w:rFonts w:cs="Arial"/>
+          <w:color w:val="000000"/>
+          <w:sz w:val="22"/>
+          <w:szCs w:val="22"/>
+          <w:shd w:val="clear" w:color="auto" w:fill="FFFFFF"/>
+          <w:lang w:eastAsia="es-419"/>
+        </w:rPr>
+        <w:t>vez</w:t>
+      </w:r>
+      <w:proofErr w:type="spellEnd"/>
+      <w:r>
+        <w:rPr>
+          <w:rFonts w:cs="Arial"/>
+          <w:color w:val="000000"/>
+          <w:sz w:val="22"/>
+          <w:szCs w:val="22"/>
+          <w:shd w:val="clear" w:color="auto" w:fill="FFFFFF"/>
+          <w:lang w:eastAsia="es-419"/>
+        </w:rPr>
+        <w:t xml:space="preserve"> </w:t>
+      </w:r>
+      <w:proofErr w:type="spellStart"/>
+      <w:r>
+        <w:rPr>
+          <w:rFonts w:cs="Arial"/>
+          <w:color w:val="000000"/>
+          <w:sz w:val="22"/>
+          <w:szCs w:val="22"/>
+          <w:shd w:val="clear" w:color="auto" w:fill="FFFFFF"/>
+          <w:lang w:eastAsia="es-419"/>
+        </w:rPr>
+        <w:t>logeados</w:t>
+      </w:r>
+      <w:proofErr w:type="spellEnd"/>
+      <w:r>
+        <w:rPr>
+          <w:rFonts w:cs="Arial"/>
+          <w:color w:val="000000"/>
+          <w:sz w:val="22"/>
+          <w:szCs w:val="22"/>
+          <w:shd w:val="clear" w:color="auto" w:fill="FFFFFF"/>
+          <w:lang w:eastAsia="es-419"/>
+        </w:rPr>
+        <w:t xml:space="preserve"> </w:t>
+      </w:r>
+      <w:proofErr w:type="spellStart"/>
+      <w:r>
+        <w:rPr>
+          <w:rFonts w:cs="Arial"/>
+          <w:color w:val="000000"/>
+          <w:sz w:val="22"/>
+          <w:szCs w:val="22"/>
+          <w:shd w:val="clear" w:color="auto" w:fill="FFFFFF"/>
+          <w:lang w:eastAsia="es-419"/>
+        </w:rPr>
+        <w:t>correctamente</w:t>
+      </w:r>
+      <w:proofErr w:type="spellEnd"/>
+      <w:r>
+        <w:rPr>
+          <w:rFonts w:cs="Arial"/>
+          <w:color w:val="000000"/>
+          <w:sz w:val="22"/>
+          <w:szCs w:val="22"/>
+          <w:shd w:val="clear" w:color="auto" w:fill="FFFFFF"/>
+          <w:lang w:eastAsia="es-419"/>
+        </w:rPr>
+        <w:t xml:space="preserve">, </w:t>
+      </w:r>
+      <w:proofErr w:type="spellStart"/>
+      <w:r>
+        <w:rPr>
+          <w:rFonts w:cs="Arial"/>
+          <w:color w:val="000000"/>
+          <w:sz w:val="22"/>
+          <w:szCs w:val="22"/>
+          <w:shd w:val="clear" w:color="auto" w:fill="FFFFFF"/>
+          <w:lang w:eastAsia="es-419"/>
+        </w:rPr>
+        <w:t>si</w:t>
+      </w:r>
+      <w:proofErr w:type="spellEnd"/>
+      <w:r>
+        <w:rPr>
+          <w:rFonts w:cs="Arial"/>
+          <w:color w:val="000000"/>
+          <w:sz w:val="22"/>
+          <w:szCs w:val="22"/>
+          <w:shd w:val="clear" w:color="auto" w:fill="FFFFFF"/>
+          <w:lang w:eastAsia="es-419"/>
+        </w:rPr>
+        <w:t xml:space="preserve"> el </w:t>
+      </w:r>
+      <w:proofErr w:type="spellStart"/>
+      <w:r>
+        <w:rPr>
+          <w:rFonts w:cs="Arial"/>
+          <w:color w:val="000000"/>
+          <w:sz w:val="22"/>
+          <w:szCs w:val="22"/>
+          <w:shd w:val="clear" w:color="auto" w:fill="FFFFFF"/>
+          <w:lang w:eastAsia="es-419"/>
+        </w:rPr>
+        <w:t>usuario</w:t>
+      </w:r>
+      <w:proofErr w:type="spellEnd"/>
+      <w:r>
+        <w:rPr>
+          <w:rFonts w:cs="Arial"/>
+          <w:color w:val="000000"/>
+          <w:sz w:val="22"/>
+          <w:szCs w:val="22"/>
+          <w:shd w:val="clear" w:color="auto" w:fill="FFFFFF"/>
+          <w:lang w:eastAsia="es-419"/>
+        </w:rPr>
+        <w:t xml:space="preserve"> no es </w:t>
+      </w:r>
+      <w:proofErr w:type="spellStart"/>
+      <w:r>
+        <w:rPr>
+          <w:rFonts w:cs="Arial"/>
+          <w:color w:val="000000"/>
+          <w:sz w:val="22"/>
+          <w:szCs w:val="22"/>
+          <w:shd w:val="clear" w:color="auto" w:fill="FFFFFF"/>
+          <w:lang w:eastAsia="es-419"/>
+        </w:rPr>
+        <w:t>administrador</w:t>
+      </w:r>
+      <w:proofErr w:type="spellEnd"/>
+      <w:r>
+        <w:rPr>
+          <w:rFonts w:cs="Arial"/>
+          <w:color w:val="000000"/>
+          <w:sz w:val="22"/>
+          <w:szCs w:val="22"/>
+          <w:shd w:val="clear" w:color="auto" w:fill="FFFFFF"/>
+          <w:lang w:eastAsia="es-419"/>
+        </w:rPr>
+        <w:t xml:space="preserve">, no </w:t>
+      </w:r>
+      <w:proofErr w:type="spellStart"/>
+      <w:r>
+        <w:rPr>
+          <w:rFonts w:cs="Arial"/>
+          <w:color w:val="000000"/>
+          <w:sz w:val="22"/>
+          <w:szCs w:val="22"/>
+          <w:shd w:val="clear" w:color="auto" w:fill="FFFFFF"/>
+          <w:lang w:eastAsia="es-419"/>
+        </w:rPr>
+        <w:t>deberá</w:t>
+      </w:r>
+      <w:proofErr w:type="spellEnd"/>
+      <w:r>
+        <w:rPr>
+          <w:rFonts w:cs="Arial"/>
+          <w:color w:val="000000"/>
+          <w:sz w:val="22"/>
+          <w:szCs w:val="22"/>
+          <w:shd w:val="clear" w:color="auto" w:fill="FFFFFF"/>
+          <w:lang w:eastAsia="es-419"/>
+        </w:rPr>
+        <w:t xml:space="preserve"> </w:t>
+      </w:r>
+      <w:proofErr w:type="spellStart"/>
+      <w:r>
+        <w:rPr>
+          <w:rFonts w:cs="Arial"/>
+          <w:color w:val="000000"/>
+          <w:sz w:val="22"/>
+          <w:szCs w:val="22"/>
+          <w:shd w:val="clear" w:color="auto" w:fill="FFFFFF"/>
+          <w:lang w:eastAsia="es-419"/>
+        </w:rPr>
+        <w:t>aparecer</w:t>
+      </w:r>
+      <w:proofErr w:type="spellEnd"/>
+      <w:r>
+        <w:rPr>
+          <w:rFonts w:cs="Arial"/>
+          <w:color w:val="000000"/>
+          <w:sz w:val="22"/>
+          <w:szCs w:val="22"/>
+          <w:shd w:val="clear" w:color="auto" w:fill="FFFFFF"/>
+          <w:lang w:eastAsia="es-419"/>
+        </w:rPr>
+        <w:t xml:space="preserve"> la </w:t>
+      </w:r>
+      <w:proofErr w:type="spellStart"/>
+      <w:r>
+        <w:rPr>
+          <w:rFonts w:cs="Arial"/>
+          <w:color w:val="000000"/>
+          <w:sz w:val="22"/>
+          <w:szCs w:val="22"/>
+          <w:shd w:val="clear" w:color="auto" w:fill="FFFFFF"/>
+          <w:lang w:eastAsia="es-419"/>
+        </w:rPr>
+        <w:t>opción</w:t>
+      </w:r>
+      <w:proofErr w:type="spellEnd"/>
+      <w:r>
+        <w:rPr>
+          <w:rFonts w:cs="Arial"/>
+          <w:color w:val="000000"/>
+          <w:sz w:val="22"/>
+          <w:szCs w:val="22"/>
+          <w:shd w:val="clear" w:color="auto" w:fill="FFFFFF"/>
+          <w:lang w:eastAsia="es-419"/>
+        </w:rPr>
+        <w:t xml:space="preserve"> “</w:t>
+      </w:r>
+      <w:proofErr w:type="spellStart"/>
+      <w:r>
+        <w:rPr>
+          <w:rFonts w:cs="Arial"/>
+          <w:color w:val="000000"/>
+          <w:sz w:val="22"/>
+          <w:szCs w:val="22"/>
+          <w:shd w:val="clear" w:color="auto" w:fill="FFFFFF"/>
+          <w:lang w:eastAsia="es-419"/>
+        </w:rPr>
+        <w:t>Usuarios</w:t>
+      </w:r>
+      <w:proofErr w:type="spellEnd"/>
+      <w:r>
+        <w:rPr>
+          <w:rFonts w:cs="Arial"/>
+          <w:color w:val="000000"/>
+          <w:sz w:val="22"/>
+          <w:szCs w:val="22"/>
+          <w:shd w:val="clear" w:color="auto" w:fill="FFFFFF"/>
+          <w:lang w:eastAsia="es-419"/>
+        </w:rPr>
+        <w:t>”</w:t>
+      </w:r>
+    </w:p>
+    <w:p>
+      <w:pPr>
+        <w:pStyle w:val="Ttulo1"/>
+      </w:pPr>
+      <w:bookmarkStart w:id="15" w:name="_Toc423410251"/>
+      <w:bookmarkStart w:id="16" w:name="_Toc425054510"/>
+      <w:bookmarkStart w:id="17" w:name="_Toc508098436"/>
+      <w:r>
+        <w:t>Special Requirements</w:t>
+      </w:r>
       <w:bookmarkEnd w:id="15"/>
+      <w:bookmarkEnd w:id="16"/>
+      <w:bookmarkEnd w:id="17"/>
+    </w:p>
+    <w:p>
+      <w:pPr>
+        <w:ind w:left="720"/>
+      </w:pPr>
+    </w:p>
+    <w:p>
+      <w:pPr>
+        <w:pStyle w:val="Ttulo2"/>
+        <w:widowControl/>
+      </w:pPr>
+      <w:proofErr w:type="spellStart"/>
+      <w:r>
+        <w:t>Estar</w:t>
+      </w:r>
+      <w:proofErr w:type="spellEnd"/>
+      <w:r>
+        <w:t xml:space="preserve"> </w:t>
+      </w:r>
+      <w:proofErr w:type="spellStart"/>
+      <w:r>
+        <w:t>autenticado</w:t>
+      </w:r>
+      <w:proofErr w:type="spellEnd"/>
+      <w:r>
+        <w:t xml:space="preserve"> </w:t>
+      </w:r>
+      <w:proofErr w:type="spellStart"/>
+      <w:r>
+        <w:t>correctamente</w:t>
+      </w:r>
+      <w:proofErr w:type="spellEnd"/>
+      <w:r>
+        <w:t xml:space="preserve"> </w:t>
+      </w:r>
+      <w:proofErr w:type="spellStart"/>
+      <w:r>
+        <w:t>en</w:t>
+      </w:r>
+      <w:proofErr w:type="spellEnd"/>
+      <w:r>
+        <w:t xml:space="preserve"> el </w:t>
+      </w:r>
+      <w:r>
+        <w:t>Sistema.</w:t>
+      </w:r>
+    </w:p>
+    <w:p>
+      <w:pPr>
+        <w:ind w:left="720"/>
+      </w:pPr>
+      <w:r>
+        <w:t xml:space="preserve">Para que la </w:t>
+      </w:r>
+      <w:proofErr w:type="spellStart"/>
+      <w:r>
+        <w:t>opción</w:t>
+      </w:r>
+      <w:proofErr w:type="spellEnd"/>
+      <w:r>
+        <w:t xml:space="preserve"> “</w:t>
+      </w:r>
+      <w:proofErr w:type="spellStart"/>
+      <w:r>
+        <w:t>Usuarios</w:t>
+      </w:r>
+      <w:proofErr w:type="spellEnd"/>
+      <w:r>
+        <w:t xml:space="preserve">” </w:t>
+      </w:r>
+      <w:proofErr w:type="spellStart"/>
+      <w:r>
+        <w:t>aparezca</w:t>
+      </w:r>
+      <w:proofErr w:type="spellEnd"/>
+      <w:r>
+        <w:t xml:space="preserve">, el </w:t>
+      </w:r>
+      <w:proofErr w:type="spellStart"/>
+      <w:r>
+        <w:t>usuario</w:t>
+      </w:r>
+      <w:proofErr w:type="spellEnd"/>
+      <w:r>
+        <w:t xml:space="preserve"> </w:t>
+      </w:r>
+      <w:proofErr w:type="spellStart"/>
+      <w:r>
+        <w:t>deberá</w:t>
+      </w:r>
+      <w:proofErr w:type="spellEnd"/>
+      <w:r>
+        <w:t xml:space="preserve"> de ser </w:t>
+      </w:r>
+      <w:proofErr w:type="spellStart"/>
+      <w:r>
+        <w:t>usuario</w:t>
+      </w:r>
+      <w:proofErr w:type="spellEnd"/>
+      <w:r>
+        <w:t xml:space="preserve"> </w:t>
+      </w:r>
+      <w:proofErr w:type="spellStart"/>
+      <w:r>
+        <w:t>administrador</w:t>
+      </w:r>
+      <w:proofErr w:type="spellEnd"/>
     </w:p>
     <w:p/>
     <w:p>
       <w:pPr>
         <w:pStyle w:val="Ttulo1"/>
-      </w:pPr>
-      <w:bookmarkStart w:id="16" w:name="_Toc423410251"/>
-      <w:bookmarkStart w:id="17" w:name="_Toc425054510"/>
-      <w:bookmarkStart w:id="18" w:name="_Toc508098436"/>
-      <w:r>
-        <w:t>Special Requirements</w:t>
-      </w:r>
-      <w:bookmarkEnd w:id="16"/>
-      <w:bookmarkEnd w:id="17"/>
+        <w:widowControl/>
+      </w:pPr>
+      <w:bookmarkStart w:id="18" w:name="_Toc423410253"/>
+      <w:bookmarkStart w:id="19" w:name="_Toc425054512"/>
+      <w:bookmarkStart w:id="20" w:name="_Toc508098438"/>
+      <w:r>
+        <w:t>Preconditions</w:t>
+      </w:r>
       <w:bookmarkEnd w:id="18"/>
-    </w:p>
-    <w:p>
-      <w:pPr>
-        <w:ind w:left="720"/>
-      </w:pPr>
-    </w:p>
-    <w:p>
-      <w:pPr>
-        <w:pStyle w:val="Ttulo2"/>
-        <w:widowControl/>
-      </w:pPr>
-      <w:proofErr w:type="spellStart"/>
-      <w:r>
-        <w:t>Estar</w:t>
-      </w:r>
-      <w:proofErr w:type="spellEnd"/>
-      <w:r>
-        <w:t xml:space="preserve"> </w:t>
-      </w:r>
-      <w:proofErr w:type="spellStart"/>
-      <w:r>
-        <w:t>autenticado</w:t>
-      </w:r>
-      <w:proofErr w:type="spellEnd"/>
-      <w:r>
-        <w:t xml:space="preserve"> </w:t>
-      </w:r>
-      <w:proofErr w:type="spellStart"/>
-      <w:r>
-        <w:t>correctamente</w:t>
-      </w:r>
-      <w:proofErr w:type="spellEnd"/>
-      <w:r>
-        <w:t xml:space="preserve"> </w:t>
-      </w:r>
-      <w:proofErr w:type="spellStart"/>
-      <w:r>
-        <w:t>en</w:t>
-      </w:r>
-      <w:proofErr w:type="spellEnd"/>
-      <w:r>
-        <w:t xml:space="preserve"> el </w:t>
-      </w:r>
-      <w:r>
-        <w:t>Sistema.</w:t>
-      </w:r>
+      <w:bookmarkEnd w:id="19"/>
+      <w:bookmarkEnd w:id="20"/>
     </w:p>
     <w:p/>
     <w:p>
       <w:pPr>
-        <w:pStyle w:val="Ttulo1"/>
-        <w:widowControl/>
-      </w:pPr>
-      <w:bookmarkStart w:id="19" w:name="_Toc423410253"/>
-      <w:bookmarkStart w:id="20" w:name="_Toc425054512"/>
-      <w:bookmarkStart w:id="21" w:name="_Toc508098438"/>
-      <w:r>
-        <w:t>Preconditions</w:t>
-      </w:r>
-      <w:bookmarkEnd w:id="19"/>
-      <w:bookmarkEnd w:id="20"/>
-      <w:bookmarkEnd w:id="21"/>
-    </w:p>
-    <w:p/>
-    <w:p>
-      <w:pPr>
         <w:pStyle w:val="Ttulo2"/>
         <w:widowControl/>
       </w:pPr>
       <w:proofErr w:type="spellStart"/>
       <w:r>
+        <w:lastRenderedPageBreak/>
         <w:t>Estar</w:t>
       </w:r>
       <w:proofErr w:type="spellEnd"/>
@@ -2247,13 +2772,21 @@
       </w:r>
       <w:proofErr w:type="spellEnd"/>
       <w:r>
+        <w:t>,</w:t>
+      </w:r>
+      <w:r>
         <w:t xml:space="preserve"> </w:t>
       </w:r>
       <w:proofErr w:type="spellStart"/>
       <w:r>
-        <w:t>como</w:t>
-      </w:r>
-      <w:proofErr w:type="spellEnd"/>
+        <w:t>además</w:t>
+      </w:r>
+      <w:proofErr w:type="spellEnd"/>
+      <w:r>
+        <w:t xml:space="preserve"> ser</w:t>
+      </w:r>
+      <w:bookmarkStart w:id="21" w:name="_GoBack"/>
+      <w:bookmarkEnd w:id="21"/>
       <w:r>
         <w:t xml:space="preserve"> </w:t>
       </w:r>
@@ -2303,7 +2836,6 @@
       <w:bookmarkStart w:id="26" w:name="_Toc425054515"/>
       <w:bookmarkStart w:id="27" w:name="_Toc508098441"/>
       <w:r>
-        <w:lastRenderedPageBreak/>
         <w:t>&lt; Postcondition One &gt;</w:t>
       </w:r>
       <w:bookmarkEnd w:id="25"/>
@@ -2451,21 +2983,11 @@
           <w:r>
             <w:fldChar w:fldCharType="end"/>
           </w:r>
-          <w:r>
-            <w:fldChar w:fldCharType="begin"/>
-          </w:r>
-          <w:r>
-            <w:instrText xml:space="preserve"> DOCPROPERTY "Company"  \* MERGEFORMAT </w:instrText>
-          </w:r>
-          <w:r>
-            <w:fldChar w:fldCharType="separate"/>
-          </w:r>
-          <w:r>
-            <w:t>&lt;Company Name&gt;</w:t>
-          </w:r>
-          <w:r>
-            <w:fldChar w:fldCharType="end"/>
-          </w:r>
+          <w:fldSimple w:instr=" DOCPROPERTY &quot;Company&quot;  \* MERGEFORMAT ">
+            <w:r>
+              <w:t>&lt;Company Name&gt;</w:t>
+            </w:r>
+          </w:fldSimple>
           <w:r>
             <w:t xml:space="preserve">, </w:t>
           </w:r>
@@ -2682,7 +3204,10 @@
             <w:ind w:right="68"/>
           </w:pPr>
           <w:r>
-            <w:t xml:space="preserve">  Version:           1.0</w:t>
+            <w:t xml:space="preserve">  Version:           1.</w:t>
+          </w:r>
+          <w:r>
+            <w:t>1</w:t>
           </w:r>
         </w:p>
       </w:tc>
@@ -2709,30 +3234,7 @@
             <w:t xml:space="preserve">  Date:  </w:t>
           </w:r>
           <w:r>
-            <w:t>11</w:t>
-          </w:r>
-          <w:r>
-            <w:t>/</w:t>
-          </w:r>
-          <w:proofErr w:type="spellStart"/>
-          <w:r>
-            <w:t>Febre</w:t>
-          </w:r>
-          <w:r>
-            <w:t>r</w:t>
-          </w:r>
-          <w:r>
-            <w:t>o</w:t>
-          </w:r>
-          <w:proofErr w:type="spellEnd"/>
-          <w:r>
-            <w:t>/</w:t>
-          </w:r>
-          <w:r>
-            <w:t>19</w:t>
-          </w:r>
-          <w:r>
-            <w:t>&gt;</w:t>
+            <w:t>14/Mayo/19</w:t>
           </w:r>
         </w:p>
       </w:tc>
@@ -3418,7 +3920,7 @@
     </w:rPrDefault>
     <w:pPrDefault/>
   </w:docDefaults>
-  <w:latentStyles w:defLockedState="0" w:defUIPriority="99" w:defSemiHidden="0" w:defUnhideWhenUsed="0" w:defQFormat="0" w:count="375">
+  <w:latentStyles w:defLockedState="0" w:defUIPriority="99" w:defSemiHidden="0" w:defUnhideWhenUsed="0" w:defQFormat="0" w:count="376">
     <w:lsdException w:name="Normal" w:uiPriority="0" w:qFormat="1"/>
     <w:lsdException w:name="heading 1" w:uiPriority="9" w:qFormat="1"/>
     <w:lsdException w:name="heading 2" w:uiPriority="9" w:qFormat="1"/>
@@ -3524,7 +4026,6 @@
     <w:lsdException w:name="HTML Sample" w:semiHidden="1" w:unhideWhenUsed="1"/>
     <w:lsdException w:name="HTML Typewriter" w:semiHidden="1" w:unhideWhenUsed="1"/>
     <w:lsdException w:name="HTML Variable" w:semiHidden="1" w:unhideWhenUsed="1"/>
-    <w:lsdException w:name="Normal Table" w:semiHidden="1" w:unhideWhenUsed="1"/>
     <w:lsdException w:name="annotation subject" w:semiHidden="1" w:unhideWhenUsed="1"/>
     <w:lsdException w:name="No List" w:semiHidden="1" w:unhideWhenUsed="1"/>
     <w:lsdException w:name="Outline List 1" w:semiHidden="1" w:unhideWhenUsed="1"/>
@@ -3571,10 +4072,8 @@
     <w:lsdException w:name="Table Subtle 2" w:semiHidden="1" w:unhideWhenUsed="1"/>
     <w:lsdException w:name="Table Web 1" w:semiHidden="1" w:unhideWhenUsed="1"/>
     <w:lsdException w:name="Table Web 2" w:semiHidden="1" w:unhideWhenUsed="1"/>
-    <w:lsdException w:name="Table Web 3" w:semiHidden="1" w:unhideWhenUsed="1"/>
     <w:lsdException w:name="Balloon Text" w:semiHidden="1" w:unhideWhenUsed="1"/>
     <w:lsdException w:name="Table Grid" w:uiPriority="39"/>
-    <w:lsdException w:name="Table Theme" w:semiHidden="1" w:unhideWhenUsed="1"/>
     <w:lsdException w:name="Placeholder Text" w:semiHidden="1"/>
     <w:lsdException w:name="No Spacing" w:uiPriority="1" w:qFormat="1"/>
     <w:lsdException w:name="Light Shading" w:uiPriority="60"/>
@@ -3794,6 +4293,7 @@
     <w:lsdException w:name="Smart Hyperlink" w:semiHidden="1" w:unhideWhenUsed="1"/>
     <w:lsdException w:name="Hashtag" w:semiHidden="1" w:unhideWhenUsed="1"/>
     <w:lsdException w:name="Unresolved Mention" w:semiHidden="1" w:unhideWhenUsed="1"/>
+    <w:lsdException w:name="Smart Link" w:semiHidden="1" w:unhideWhenUsed="1"/>
   </w:latentStyles>
   <w:style w:type="paragraph" w:default="1" w:styleId="Normal">
     <w:name w:val="Normal"/>
@@ -4365,6 +4865,37 @@
       <w:szCs w:val="24"/>
     </w:rPr>
   </w:style>
+  <w:style w:type="paragraph" w:styleId="Textodeglobo">
+    <w:name w:val="Balloon Text"/>
+    <w:basedOn w:val="Normal"/>
+    <w:link w:val="TextodegloboCar"/>
+    <w:uiPriority w:val="99"/>
+    <w:semiHidden/>
+    <w:unhideWhenUsed/>
+    <w:rsid w:val="003E628E"/>
+    <w:pPr>
+      <w:spacing w:line="240" w:lineRule="auto"/>
+    </w:pPr>
+    <w:rPr>
+      <w:rFonts w:ascii="Segoe UI" w:hAnsi="Segoe UI" w:cs="Segoe UI"/>
+      <w:sz w:val="18"/>
+      <w:szCs w:val="18"/>
+    </w:rPr>
+  </w:style>
+  <w:style w:type="character" w:customStyle="1" w:styleId="TextodegloboCar">
+    <w:name w:val="Texto de globo Car"/>
+    <w:basedOn w:val="Fuentedeprrafopredeter"/>
+    <w:link w:val="Textodeglobo"/>
+    <w:uiPriority w:val="99"/>
+    <w:semiHidden/>
+    <w:rsid w:val="003E628E"/>
+    <w:rPr>
+      <w:rFonts w:ascii="Segoe UI" w:hAnsi="Segoe UI" w:cs="Segoe UI"/>
+      <w:sz w:val="18"/>
+      <w:szCs w:val="18"/>
+      <w:lang w:val="en-US" w:eastAsia="en-US"/>
+    </w:rPr>
+  </w:style>
 </w:styles>
 </file>
 
